--- a/resultat/Lake_Aydat/Modèle fiche à rendre.docx
+++ b/resultat/Lake_Aydat/Modèle fiche à rendre.docx
@@ -1096,17 +1096,25 @@
               <w:t xml:space="preserve">[3] </w:t>
             </w:r>
             <w:r>
-              <w:rPr/>
+              <w:rPr>
+                <w:sz w:val="20"/>
+                <w:szCs w:val="20"/>
+              </w:rPr>
               <w:t xml:space="preserve">Späth, H. (1995). </w:t>
             </w:r>
             <w:r>
               <w:rPr>
                 <w:i/>
+                <w:sz w:val="20"/>
+                <w:szCs w:val="20"/>
               </w:rPr>
               <w:t>Two dimensional spline interpolation algorithms.</w:t>
             </w:r>
             <w:r>
-              <w:rPr/>
+              <w:rPr>
+                <w:sz w:val="20"/>
+                <w:szCs w:val="20"/>
+              </w:rPr>
               <w:t xml:space="preserve"> Peters, Wellesley. </w:t>
             </w:r>
           </w:p>
